--- a/可行性分析.docx
+++ b/可行性分析.docx
@@ -2163,11 +2163,6 @@
           </w:r>
         </w:p>
         <w:p>
-          <w:pPr>
-            <w:rPr>
-              <w:rFonts w:hint="eastAsia"/>
-            </w:rPr>
-          </w:pPr>
           <w:r>
             <w:t>8.</w:t>
           </w:r>
@@ -3354,11 +3349,6 @@
                 <v:textbox>
                   <w:txbxContent>
                     <w:p>
-                      <w:pPr>
-                        <w:rPr>
-                          <w:rFonts w:hint="eastAsia"/>
-                        </w:rPr>
-                      </w:pPr>
                       <w:r>
                         <w:rPr>
                           <w:rFonts w:hint="eastAsia"/>
@@ -3467,11 +3457,6 @@
                 <v:textbox>
                   <w:txbxContent>
                     <w:p>
-                      <w:pPr>
-                        <w:rPr>
-                          <w:rFonts w:hint="eastAsia"/>
-                        </w:rPr>
-                      </w:pPr>
                       <w:r>
                         <w:rPr>
                           <w:rFonts w:hint="eastAsia"/>
@@ -3690,7 +3675,6 @@
                       <w:pPr>
                         <w:jc w:val="center"/>
                         <w:rPr>
-                          <w:rFonts w:hint="eastAsia"/>
                           <w:color w:val="FF0000"/>
                         </w:rPr>
                       </w:pPr>
@@ -3923,22 +3907,11 @@
                 <v:textbox>
                   <w:txbxContent>
                     <w:p>
-                      <w:pPr>
-                        <w:rPr>
-                          <w:rFonts w:hint="eastAsia"/>
-                        </w:rPr>
-                      </w:pPr>
                       <w:r>
                         <w:rPr>
                           <w:rFonts w:hint="eastAsia"/>
                         </w:rPr>
-                        <w:t>修改信息</w:t>
-                      </w:r>
-                      <w:r>
-                        <w:rPr>
-                          <w:rFonts w:hint="eastAsia"/>
-                        </w:rPr>
-                        <w:t>结果</w:t>
+                        <w:t>修改信息结果</w:t>
                       </w:r>
                     </w:p>
                   </w:txbxContent>
@@ -4030,11 +4003,6 @@
                 <v:textbox>
                   <w:txbxContent>
                     <w:p>
-                      <w:pPr>
-                        <w:rPr>
-                          <w:rFonts w:hint="eastAsia"/>
-                        </w:rPr>
-                      </w:pPr>
                       <w:r>
                         <w:rPr>
                           <w:rFonts w:hint="eastAsia"/>
@@ -4424,11 +4392,6 @@
                 <v:textbox>
                   <w:txbxContent>
                     <w:p>
-                      <w:pPr>
-                        <w:rPr>
-                          <w:rFonts w:hint="eastAsia"/>
-                        </w:rPr>
-                      </w:pPr>
                       <w:r>
                         <w:rPr>
                           <w:rFonts w:hint="eastAsia"/>
@@ -4534,11 +4497,6 @@
                 <v:textbox>
                   <w:txbxContent>
                     <w:p>
-                      <w:pPr>
-                        <w:rPr>
-                          <w:rFonts w:hint="eastAsia"/>
-                        </w:rPr>
-                      </w:pPr>
                       <w:r>
                         <w:rPr>
                           <w:rFonts w:hint="eastAsia"/>
@@ -4706,11 +4664,6 @@
                 <v:textbox>
                   <w:txbxContent>
                     <w:p>
-                      <w:pPr>
-                        <w:rPr>
-                          <w:rFonts w:hint="eastAsia"/>
-                        </w:rPr>
-                      </w:pPr>
                       <w:r>
                         <w:rPr>
                           <w:rFonts w:hint="eastAsia"/>
@@ -4878,22 +4831,11 @@
                 <v:textbox>
                   <w:txbxContent>
                     <w:p>
-                      <w:pPr>
-                        <w:rPr>
-                          <w:rFonts w:hint="eastAsia"/>
-                        </w:rPr>
-                      </w:pPr>
                       <w:r>
                         <w:rPr>
                           <w:rFonts w:hint="eastAsia"/>
                         </w:rPr>
-                        <w:t>发表评论</w:t>
-                      </w:r>
-                      <w:r>
-                        <w:rPr>
-                          <w:rFonts w:hint="eastAsia"/>
-                        </w:rPr>
-                        <w:t>结果</w:t>
+                        <w:t>发表评论结果</w:t>
                       </w:r>
                     </w:p>
                   </w:txbxContent>
@@ -5002,11 +4944,6 @@
                 <v:textbox>
                   <w:txbxContent>
                     <w:p>
-                      <w:pPr>
-                        <w:rPr>
-                          <w:rFonts w:hint="eastAsia"/>
-                        </w:rPr>
-                      </w:pPr>
                       <w:r>
                         <w:rPr>
                           <w:rFonts w:hint="eastAsia"/>
@@ -5184,11 +5121,6 @@
                 <v:textbox>
                   <w:txbxContent>
                     <w:p>
-                      <w:pPr>
-                        <w:rPr>
-                          <w:rFonts w:hint="eastAsia"/>
-                        </w:rPr>
-                      </w:pPr>
                       <w:r>
                         <w:rPr>
                           <w:rFonts w:hint="eastAsia"/>
@@ -5958,47 +5890,47 @@
     <w:p>
       <w:pPr>
         <w:rPr>
-          <w:sz w:val="28"/>
-          <w:szCs w:val="28"/>
-        </w:rPr>
-      </w:pPr>
-      <w:r>
-        <w:rPr>
-          <w:rFonts w:hint="eastAsia"/>
-          <w:sz w:val="28"/>
-          <w:szCs w:val="28"/>
+          <w:sz w:val="24"/>
+          <w:szCs w:val="24"/>
+        </w:rPr>
+      </w:pPr>
+      <w:r>
+        <w:rPr>
+          <w:rFonts w:hint="eastAsia"/>
+          <w:sz w:val="24"/>
+          <w:szCs w:val="24"/>
         </w:rPr>
         <w:t>由于</w:t>
       </w:r>
       <w:r>
         <w:rPr>
           <w:rFonts w:hint="eastAsia"/>
-          <w:sz w:val="28"/>
-          <w:szCs w:val="28"/>
+          <w:sz w:val="24"/>
+          <w:szCs w:val="24"/>
         </w:rPr>
         <w:t>学习效益高</w:t>
       </w:r>
       <w:r>
         <w:rPr>
           <w:rFonts w:hint="eastAsia"/>
-          <w:sz w:val="28"/>
-          <w:szCs w:val="28"/>
+          <w:sz w:val="24"/>
+          <w:szCs w:val="24"/>
         </w:rPr>
         <w:t>, 技术、经济、操作</w:t>
       </w:r>
       <w:r>
         <w:rPr>
           <w:rFonts w:hint="eastAsia"/>
-          <w:sz w:val="28"/>
-          <w:szCs w:val="28"/>
+          <w:sz w:val="24"/>
+          <w:szCs w:val="24"/>
         </w:rPr>
         <w:t>、指导</w:t>
       </w:r>
       <w:r>
         <w:rPr>
           <w:rFonts w:hint="eastAsia"/>
-          <w:sz w:val="28"/>
-          <w:szCs w:val="28"/>
+          <w:sz w:val="24"/>
+          <w:szCs w:val="24"/>
         </w:rPr>
         <w:t>都有可行性，可以进行开发。</w:t>
       </w:r>
@@ -6051,66 +5983,52 @@
     <w:p>
       <w:pPr>
         <w:rPr>
-          <w:sz w:val="28"/>
-          <w:szCs w:val="28"/>
-        </w:rPr>
-      </w:pPr>
-      <w:r>
-        <w:rPr>
-          <w:rFonts w:hint="eastAsia"/>
-          <w:sz w:val="28"/>
-          <w:szCs w:val="28"/>
+          <w:sz w:val="24"/>
+          <w:szCs w:val="24"/>
+        </w:rPr>
+      </w:pPr>
+      <w:r>
+        <w:rPr>
+          <w:rFonts w:hint="eastAsia"/>
+          <w:sz w:val="24"/>
+          <w:szCs w:val="24"/>
         </w:rPr>
         <w:t>基于项目需求与技术路线（假设为</w:t>
       </w:r>
       <w:r>
         <w:rPr>
-          <w:sz w:val="28"/>
-          <w:szCs w:val="28"/>
-        </w:rPr>
-        <w:t>Java Web应用开发，结合团队规模（5</w:t>
-      </w:r>
-      <w:r>
-        <w:rPr>
-          <w:sz w:val="28"/>
-          <w:szCs w:val="28"/>
-        </w:rPr>
-        <w:t>人组）与成本考量，</w:t>
-      </w:r>
-      <w:r>
-        <w:rPr>
-          <w:sz w:val="28"/>
-          <w:szCs w:val="28"/>
-        </w:rPr>
-        <w:t>选取</w:t>
-      </w:r>
-      <w:r>
-        <w:rPr>
-          <w:rFonts w:hint="eastAsia"/>
-          <w:sz w:val="28"/>
-          <w:szCs w:val="28"/>
+          <w:sz w:val="24"/>
+          <w:szCs w:val="24"/>
+        </w:rPr>
+        <w:t>Java Web应用开发，结合团队规模（5人组）与成本考量，选取</w:t>
+      </w:r>
+      <w:r>
+        <w:rPr>
+          <w:rFonts w:hint="eastAsia"/>
+          <w:sz w:val="24"/>
+          <w:szCs w:val="24"/>
         </w:rPr>
         <w:t>了</w:t>
       </w:r>
       <w:r>
         <w:rPr>
-          <w:sz w:val="28"/>
-          <w:szCs w:val="28"/>
+          <w:sz w:val="24"/>
+          <w:szCs w:val="24"/>
         </w:rPr>
         <w:t>以下CASE工具组合以</w:t>
       </w:r>
       <w:r>
         <w:rPr>
           <w:rFonts w:hint="eastAsia"/>
-          <w:sz w:val="28"/>
-          <w:szCs w:val="28"/>
+          <w:sz w:val="24"/>
+          <w:szCs w:val="24"/>
         </w:rPr>
         <w:t>协助开发</w:t>
       </w:r>
       <w:r>
         <w:rPr>
-          <w:sz w:val="28"/>
-          <w:szCs w:val="28"/>
+          <w:sz w:val="24"/>
+          <w:szCs w:val="24"/>
         </w:rPr>
         <w:t>：</w:t>
       </w:r>
@@ -6118,21 +6036,21 @@
     <w:p>
       <w:pPr>
         <w:rPr>
-          <w:sz w:val="28"/>
-          <w:szCs w:val="28"/>
-        </w:rPr>
-      </w:pPr>
-      <w:r>
-        <w:rPr>
-          <w:sz w:val="28"/>
-          <w:szCs w:val="28"/>
+          <w:sz w:val="24"/>
+          <w:szCs w:val="24"/>
+        </w:rPr>
+      </w:pPr>
+      <w:r>
+        <w:rPr>
+          <w:sz w:val="24"/>
+          <w:szCs w:val="24"/>
         </w:rPr>
         <w:t>.</w:t>
       </w:r>
       <w:r>
         <w:rPr>
-          <w:sz w:val="28"/>
-          <w:szCs w:val="28"/>
+          <w:sz w:val="24"/>
+          <w:szCs w:val="24"/>
         </w:rPr>
         <w:t>图稿绘制工具：Microsoft Visio</w:t>
       </w:r>
@@ -6140,80 +6058,52 @@
     <w:p>
       <w:pPr>
         <w:rPr>
-          <w:sz w:val="28"/>
-          <w:szCs w:val="28"/>
-        </w:rPr>
-      </w:pPr>
-      <w:r>
-        <w:rPr>
-          <w:rFonts w:hint="eastAsia"/>
-          <w:sz w:val="28"/>
-          <w:szCs w:val="28"/>
+          <w:sz w:val="24"/>
+          <w:szCs w:val="24"/>
+        </w:rPr>
+      </w:pPr>
+      <w:r>
+        <w:rPr>
+          <w:rFonts w:hint="eastAsia"/>
+          <w:sz w:val="24"/>
+          <w:szCs w:val="24"/>
         </w:rPr>
         <w:t>其深度集成</w:t>
       </w:r>
       <w:r>
         <w:rPr>
-          <w:sz w:val="28"/>
-          <w:szCs w:val="28"/>
-        </w:rPr>
-        <w:t>Microsoft 365</w:t>
-      </w:r>
-      <w:r>
-        <w:rPr>
-          <w:sz w:val="28"/>
-          <w:szCs w:val="28"/>
-        </w:rPr>
-        <w:t>生态</w:t>
-      </w:r>
-      <w:r>
-        <w:rPr>
-          <w:sz w:val="28"/>
-          <w:szCs w:val="28"/>
-        </w:rPr>
-        <w:t>和行业标准符号库提升系统设计文档的专业性。项目需频繁迭代UML时序图与BPMN流程图以支持需求评审，Visio的VBA脚本自动化可批量生成类图，减少重复劳动。相较SmartDraw</w:t>
-      </w:r>
-      <w:r>
-        <w:rPr>
-          <w:sz w:val="28"/>
-          <w:szCs w:val="28"/>
-        </w:rPr>
-        <w:t>，其动态数据绑定功能</w:t>
-      </w:r>
-      <w:r>
-        <w:rPr>
-          <w:sz w:val="28"/>
-          <w:szCs w:val="28"/>
-        </w:rPr>
-        <w:t>更契合复杂工程场景。</w:t>
-      </w:r>
-    </w:p>
-    <w:p>
-      <w:pPr>
-        <w:rPr>
-          <w:sz w:val="28"/>
-          <w:szCs w:val="28"/>
-        </w:rPr>
-      </w:pPr>
-    </w:p>
-    <w:p>
-      <w:pPr>
-        <w:rPr>
-          <w:sz w:val="28"/>
-          <w:szCs w:val="28"/>
-        </w:rPr>
-      </w:pPr>
-      <w:r>
-        <w:rPr>
-          <w:sz w:val="28"/>
-          <w:szCs w:val="28"/>
+          <w:sz w:val="24"/>
+          <w:szCs w:val="24"/>
+        </w:rPr>
+        <w:t>Microsoft 365生态和行业标准符号库提升系统设计文档的专业性。项目需频繁迭代UML时序图与BPMN流程图以支持需求评审，Visio的VBA脚本自动化可批量生成类图，减少重复劳动。相较SmartDraw，其动态数据绑定功能更契合复杂工程场景。</w:t>
+      </w:r>
+    </w:p>
+    <w:p>
+      <w:pPr>
+        <w:rPr>
+          <w:sz w:val="24"/>
+          <w:szCs w:val="24"/>
+        </w:rPr>
+      </w:pPr>
+    </w:p>
+    <w:p>
+      <w:pPr>
+        <w:rPr>
+          <w:sz w:val="24"/>
+          <w:szCs w:val="24"/>
+        </w:rPr>
+      </w:pPr>
+      <w:r>
+        <w:rPr>
+          <w:sz w:val="24"/>
+          <w:szCs w:val="24"/>
         </w:rPr>
         <w:t>.</w:t>
       </w:r>
       <w:r>
         <w:rPr>
-          <w:sz w:val="28"/>
-          <w:szCs w:val="28"/>
+          <w:sz w:val="24"/>
+          <w:szCs w:val="24"/>
         </w:rPr>
         <w:t>源码浏览工具：Understand</w:t>
       </w:r>
@@ -6221,44 +6111,37 @@
     <w:p>
       <w:pPr>
         <w:rPr>
-          <w:sz w:val="28"/>
-          <w:szCs w:val="28"/>
-        </w:rPr>
-      </w:pPr>
-      <w:r>
-        <w:rPr>
-          <w:rFonts w:hint="eastAsia"/>
-          <w:sz w:val="28"/>
-          <w:szCs w:val="28"/>
+          <w:sz w:val="24"/>
+          <w:szCs w:val="24"/>
+        </w:rPr>
+      </w:pPr>
+      <w:r>
+        <w:rPr>
+          <w:rFonts w:hint="eastAsia"/>
+          <w:sz w:val="24"/>
+          <w:szCs w:val="24"/>
         </w:rPr>
         <w:t>针对</w:t>
       </w:r>
       <w:r>
         <w:rPr>
-          <w:sz w:val="28"/>
-          <w:szCs w:val="28"/>
-        </w:rPr>
-        <w:t>Java代码库的依赖分析与代码度量需求，Understand提供跨语言支持和调</w:t>
-      </w:r>
-      <w:r>
-        <w:rPr>
-          <w:sz w:val="28"/>
-          <w:szCs w:val="28"/>
-        </w:rPr>
-        <w:t>用关系可视化，帮助团队快速定位代码</w:t>
-      </w:r>
-      <w:r>
-        <w:rPr>
-          <w:rFonts w:hint="eastAsia"/>
-          <w:sz w:val="28"/>
-          <w:szCs w:val="28"/>
+          <w:sz w:val="24"/>
+          <w:szCs w:val="24"/>
+        </w:rPr>
+        <w:t>Java代码库的依赖分析与代码度量需求，Understand提供跨语言支持和调用关系可视化，帮助团队快速定位代码</w:t>
+      </w:r>
+      <w:r>
+        <w:rPr>
+          <w:rFonts w:hint="eastAsia"/>
+          <w:sz w:val="24"/>
+          <w:szCs w:val="24"/>
         </w:rPr>
         <w:t>问题所在</w:t>
       </w:r>
       <w:r>
         <w:rPr>
-          <w:sz w:val="28"/>
-          <w:szCs w:val="28"/>
+          <w:sz w:val="24"/>
+          <w:szCs w:val="24"/>
         </w:rPr>
         <w:t>。相较Source Insight，其UML图生成与架构视图功能更利于技术评审中的逻辑展示。</w:t>
       </w:r>
@@ -6266,29 +6149,29 @@
     <w:p>
       <w:pPr>
         <w:rPr>
-          <w:sz w:val="28"/>
-          <w:szCs w:val="28"/>
-        </w:rPr>
-      </w:pPr>
-    </w:p>
-    <w:p>
-      <w:pPr>
-        <w:rPr>
-          <w:sz w:val="28"/>
-          <w:szCs w:val="28"/>
-        </w:rPr>
-      </w:pPr>
-      <w:r>
-        <w:rPr>
-          <w:sz w:val="28"/>
-          <w:szCs w:val="28"/>
+          <w:sz w:val="24"/>
+          <w:szCs w:val="24"/>
+        </w:rPr>
+      </w:pPr>
+    </w:p>
+    <w:p>
+      <w:pPr>
+        <w:rPr>
+          <w:sz w:val="24"/>
+          <w:szCs w:val="24"/>
+        </w:rPr>
+      </w:pPr>
+      <w:r>
+        <w:rPr>
+          <w:sz w:val="24"/>
+          <w:szCs w:val="24"/>
         </w:rPr>
         <w:t>.</w:t>
       </w:r>
       <w:r>
         <w:rPr>
-          <w:sz w:val="28"/>
-          <w:szCs w:val="28"/>
+          <w:sz w:val="24"/>
+          <w:szCs w:val="24"/>
         </w:rPr>
         <w:t>配置管理工具：Git</w:t>
       </w:r>
@@ -6296,60 +6179,53 @@
     <w:p>
       <w:pPr>
         <w:rPr>
-          <w:sz w:val="28"/>
-          <w:szCs w:val="28"/>
-        </w:rPr>
-      </w:pPr>
-      <w:r>
-        <w:rPr>
-          <w:rFonts w:hint="eastAsia"/>
-          <w:sz w:val="28"/>
-          <w:szCs w:val="28"/>
+          <w:sz w:val="24"/>
+          <w:szCs w:val="24"/>
+        </w:rPr>
+      </w:pPr>
+      <w:r>
+        <w:rPr>
+          <w:rFonts w:hint="eastAsia"/>
+          <w:sz w:val="24"/>
+          <w:szCs w:val="24"/>
         </w:rPr>
         <w:t>采用分布式版本控制与分支策略</w:t>
       </w:r>
       <w:r>
         <w:rPr>
-          <w:sz w:val="28"/>
-          <w:szCs w:val="28"/>
-        </w:rPr>
-        <w:t>，支持并行开发与敏捷迭代。结合GitLab实现CI/CD流水线，规避SVN集中式架构的单点故障风险。</w:t>
-      </w:r>
-      <w:r>
-        <w:rPr>
-          <w:sz w:val="28"/>
-          <w:szCs w:val="28"/>
+          <w:sz w:val="24"/>
+          <w:szCs w:val="24"/>
+        </w:rPr>
+        <w:t>，支持并行开发与敏捷迭代。结合GitLab实现CI/CD流水线，规避SVN集中式架构的单点故障风险。Git的轻量化分支操作与冲突解决工具更适合高频提交的小型团队。</w:t>
+      </w:r>
+    </w:p>
+    <w:p>
+      <w:pPr>
+        <w:rPr>
+          <w:sz w:val="24"/>
+          <w:szCs w:val="24"/>
+        </w:rPr>
+      </w:pPr>
+    </w:p>
+    <w:p>
+      <w:pPr>
+        <w:rPr>
+          <w:sz w:val="24"/>
+          <w:szCs w:val="24"/>
+        </w:rPr>
+      </w:pPr>
+      <w:r>
+        <w:rPr>
+          <w:sz w:val="24"/>
+          <w:szCs w:val="24"/>
         </w:rPr>
         <w:lastRenderedPageBreak/>
-        <w:t>Git的轻量化分支操作与冲突解决工具更适合高频提交的小型团队。</w:t>
-      </w:r>
-    </w:p>
-    <w:p>
-      <w:pPr>
-        <w:rPr>
-          <w:sz w:val="28"/>
-          <w:szCs w:val="28"/>
-        </w:rPr>
-      </w:pPr>
-    </w:p>
-    <w:p>
-      <w:pPr>
-        <w:rPr>
-          <w:sz w:val="28"/>
-          <w:szCs w:val="28"/>
-        </w:rPr>
-      </w:pPr>
-      <w:r>
-        <w:rPr>
-          <w:sz w:val="28"/>
-          <w:szCs w:val="28"/>
-        </w:rPr>
         <w:t>.</w:t>
       </w:r>
       <w:r>
         <w:rPr>
-          <w:sz w:val="28"/>
-          <w:szCs w:val="28"/>
+          <w:sz w:val="24"/>
+          <w:szCs w:val="24"/>
         </w:rPr>
         <w:t>数据库工具：MySQL Workbench</w:t>
       </w:r>
@@ -6357,22 +6233,22 @@
     <w:p>
       <w:pPr>
         <w:rPr>
-          <w:sz w:val="28"/>
-          <w:szCs w:val="28"/>
-        </w:rPr>
-      </w:pPr>
-      <w:r>
-        <w:rPr>
-          <w:rFonts w:hint="eastAsia"/>
-          <w:sz w:val="28"/>
-          <w:szCs w:val="28"/>
+          <w:sz w:val="24"/>
+          <w:szCs w:val="24"/>
+        </w:rPr>
+      </w:pPr>
+      <w:r>
+        <w:rPr>
+          <w:rFonts w:hint="eastAsia"/>
+          <w:sz w:val="24"/>
+          <w:szCs w:val="24"/>
         </w:rPr>
         <w:t>项目采用</w:t>
       </w:r>
       <w:r>
         <w:rPr>
-          <w:sz w:val="28"/>
-          <w:szCs w:val="28"/>
+          <w:sz w:val="24"/>
+          <w:szCs w:val="24"/>
         </w:rPr>
         <w:t>MySQL作为核心数据库，Workbench的ER模型逆向工程可直接从现有库生成ER图，其可视化查询构建器降低复杂SQL编写门槛。相比通用工具，其性能优化建议与迁移向导更贴合MySQL特性。</w:t>
       </w:r>
@@ -6380,29 +6256,29 @@
     <w:p>
       <w:pPr>
         <w:rPr>
-          <w:sz w:val="28"/>
-          <w:szCs w:val="28"/>
-        </w:rPr>
-      </w:pPr>
-    </w:p>
-    <w:p>
-      <w:pPr>
-        <w:rPr>
-          <w:sz w:val="28"/>
-          <w:szCs w:val="28"/>
-        </w:rPr>
-      </w:pPr>
-      <w:r>
-        <w:rPr>
-          <w:sz w:val="28"/>
-          <w:szCs w:val="28"/>
+          <w:sz w:val="24"/>
+          <w:szCs w:val="24"/>
+        </w:rPr>
+      </w:pPr>
+    </w:p>
+    <w:p>
+      <w:pPr>
+        <w:rPr>
+          <w:sz w:val="24"/>
+          <w:szCs w:val="24"/>
+        </w:rPr>
+      </w:pPr>
+      <w:r>
+        <w:rPr>
+          <w:sz w:val="24"/>
+          <w:szCs w:val="24"/>
         </w:rPr>
         <w:t>.</w:t>
       </w:r>
       <w:r>
         <w:rPr>
-          <w:sz w:val="28"/>
-          <w:szCs w:val="28"/>
+          <w:sz w:val="24"/>
+          <w:szCs w:val="24"/>
         </w:rPr>
         <w:t>UML建模工具：Visual Paradigm</w:t>
       </w:r>
@@ -6410,68 +6286,54 @@
     <w:p>
       <w:pPr>
         <w:rPr>
-          <w:sz w:val="28"/>
-          <w:szCs w:val="28"/>
-        </w:rPr>
-      </w:pPr>
-      <w:r>
-        <w:rPr>
-          <w:rFonts w:hint="eastAsia"/>
-          <w:sz w:val="28"/>
-          <w:szCs w:val="28"/>
+          <w:sz w:val="24"/>
+          <w:szCs w:val="24"/>
+        </w:rPr>
+      </w:pPr>
+      <w:r>
+        <w:rPr>
+          <w:rFonts w:hint="eastAsia"/>
+          <w:sz w:val="24"/>
+          <w:szCs w:val="24"/>
         </w:rPr>
         <w:t>在敏捷开发中需快速响应需求变更，</w:t>
       </w:r>
       <w:r>
         <w:rPr>
-          <w:sz w:val="28"/>
-          <w:szCs w:val="28"/>
-        </w:rPr>
-        <w:t>Visual Paradigm的Scrum</w:t>
-      </w:r>
-      <w:r>
-        <w:rPr>
-          <w:sz w:val="28"/>
-          <w:szCs w:val="28"/>
-        </w:rPr>
-        <w:t>板集成与代码双向工程</w:t>
-      </w:r>
-      <w:r>
-        <w:rPr>
-          <w:sz w:val="28"/>
-          <w:szCs w:val="28"/>
-        </w:rPr>
-        <w:t>缩短设计-开发周期。PlantUML虽轻量但依赖文本描述，难以满足非技术成员的评审需求；而StarUML缺乏团队协作功能。Visual Paradigm的云端协作与版本历史追溯保障了模型一致性。</w:t>
-      </w:r>
-    </w:p>
-    <w:p>
-      <w:pPr>
-        <w:rPr>
-          <w:sz w:val="28"/>
-          <w:szCs w:val="28"/>
-        </w:rPr>
-      </w:pPr>
-    </w:p>
-    <w:p>
-      <w:pPr>
-        <w:rPr>
-          <w:sz w:val="28"/>
-          <w:szCs w:val="28"/>
-        </w:rPr>
-      </w:pPr>
-      <w:r>
-        <w:rPr>
-          <w:rFonts w:hint="eastAsia"/>
-          <w:sz w:val="28"/>
-          <w:szCs w:val="28"/>
+          <w:sz w:val="24"/>
+          <w:szCs w:val="24"/>
+        </w:rPr>
+        <w:t>Visual Paradigm的Scrum板集成与代码双向工程缩短设计-开发周期。PlantUML虽轻量但依赖文本描述，难以满足非技术成员的评审需求；而StarUML缺乏团队协作功能。Visual Paradigm的云端协作与版本历史追溯保障了模型一致性。</w:t>
+      </w:r>
+    </w:p>
+    <w:p>
+      <w:pPr>
+        <w:rPr>
+          <w:sz w:val="24"/>
+          <w:szCs w:val="24"/>
+        </w:rPr>
+      </w:pPr>
+    </w:p>
+    <w:p>
+      <w:pPr>
+        <w:rPr>
+          <w:sz w:val="24"/>
+          <w:szCs w:val="24"/>
+        </w:rPr>
+      </w:pPr>
+      <w:r>
+        <w:rPr>
+          <w:rFonts w:hint="eastAsia"/>
+          <w:sz w:val="24"/>
+          <w:szCs w:val="24"/>
         </w:rPr>
         <w:t>总结</w:t>
       </w:r>
       <w:r>
         <w:rPr>
           <w:rFonts w:hint="eastAsia"/>
-          <w:sz w:val="28"/>
-          <w:szCs w:val="28"/>
+          <w:sz w:val="24"/>
+          <w:szCs w:val="24"/>
         </w:rPr>
         <w:t>：</w:t>
       </w:r>
@@ -6479,44 +6341,30 @@
     <w:p>
       <w:pPr>
         <w:rPr>
-          <w:sz w:val="28"/>
-          <w:szCs w:val="28"/>
-        </w:rPr>
-      </w:pPr>
-      <w:r>
-        <w:rPr>
-          <w:rFonts w:hint="eastAsia"/>
-          <w:sz w:val="28"/>
-          <w:szCs w:val="28"/>
+          <w:sz w:val="24"/>
+          <w:szCs w:val="24"/>
+        </w:rPr>
+      </w:pPr>
+      <w:r>
+        <w:rPr>
+          <w:rFonts w:hint="eastAsia"/>
+          <w:sz w:val="24"/>
+          <w:szCs w:val="24"/>
         </w:rPr>
         <w:t>本方案平衡了功能性</w:t>
       </w:r>
       <w:r>
         <w:rPr>
-          <w:sz w:val="28"/>
-          <w:szCs w:val="28"/>
-        </w:rPr>
-        <w:t>、协作性与生态适配，工具间通过自动化接口（Visio数据绑定→Git版本控制→Visual Paradigm</w:t>
-      </w:r>
-      <w:r>
-        <w:rPr>
-          <w:sz w:val="28"/>
-          <w:szCs w:val="28"/>
-        </w:rPr>
-        <w:t>代码生成）形成闭环，降低人工干预风险。</w:t>
-      </w:r>
-      <w:r>
-        <w:rPr>
-          <w:sz w:val="28"/>
-          <w:szCs w:val="28"/>
-        </w:rPr>
-        <w:t>初期学习成本可通过模板复用与培训文档缓解</w:t>
-      </w:r>
-      <w:r>
-        <w:rPr>
-          <w:rFonts w:hint="eastAsia"/>
-          <w:sz w:val="28"/>
-          <w:szCs w:val="28"/>
+          <w:sz w:val="24"/>
+          <w:szCs w:val="24"/>
+        </w:rPr>
+        <w:t>、协作性与生态适配，工具间通过自动化接口（Visio数据绑定→Git版本控制→Visual Paradigm代码生成）形成闭环，降低人工干预风险。初期学习成本可通过模板复用与培训文档缓解</w:t>
+      </w:r>
+      <w:r>
+        <w:rPr>
+          <w:rFonts w:hint="eastAsia"/>
+          <w:sz w:val="24"/>
+          <w:szCs w:val="24"/>
         </w:rPr>
         <w:t>。</w:t>
       </w:r>
@@ -6532,13 +6380,15 @@
     <w:p>
       <w:pPr>
         <w:rPr>
-          <w:sz w:val="28"/>
-          <w:szCs w:val="28"/>
-        </w:rPr>
-      </w:pPr>
-      <w:r>
-        <w:rPr>
-          <w:rFonts w:hint="eastAsia"/>
+          <w:b/>
+          <w:sz w:val="28"/>
+          <w:szCs w:val="28"/>
+        </w:rPr>
+      </w:pPr>
+      <w:r>
+        <w:rPr>
+          <w:rFonts w:hint="eastAsia"/>
+          <w:b/>
           <w:sz w:val="28"/>
           <w:szCs w:val="28"/>
         </w:rPr>
@@ -6546,6 +6396,7 @@
       </w:r>
       <w:r>
         <w:rPr>
+          <w:b/>
           <w:sz w:val="28"/>
           <w:szCs w:val="28"/>
         </w:rPr>
@@ -6554,12 +6405,14 @@
       <w:r>
         <w:rPr>
           <w:rFonts w:hint="eastAsia"/>
+          <w:b/>
         </w:rPr>
         <w:t xml:space="preserve"> </w:t>
       </w:r>
       <w:r>
         <w:rPr>
           <w:rFonts w:hint="eastAsia"/>
+          <w:b/>
           <w:sz w:val="28"/>
           <w:szCs w:val="28"/>
         </w:rPr>
@@ -6569,30 +6422,1070 @@
     <w:p>
       <w:pPr>
         <w:rPr>
-          <w:sz w:val="28"/>
-          <w:szCs w:val="28"/>
-        </w:rPr>
-      </w:pPr>
-    </w:p>
-    <w:p>
-      <w:pPr>
-        <w:rPr>
-          <w:rFonts w:hint="eastAsia"/>
-          <w:sz w:val="28"/>
-          <w:szCs w:val="28"/>
-        </w:rPr>
-      </w:pPr>
+          <w:rFonts w:hint="eastAsia"/>
+          <w:sz w:val="24"/>
+          <w:szCs w:val="24"/>
+        </w:rPr>
+      </w:pPr>
+      <w:r>
+        <w:rPr>
+          <w:rFonts w:hint="eastAsia"/>
+          <w:sz w:val="24"/>
+          <w:szCs w:val="24"/>
+        </w:rPr>
+        <w:t>传统开发模型：</w:t>
+      </w:r>
+    </w:p>
+    <w:p>
+      <w:pPr>
+        <w:rPr>
+          <w:sz w:val="24"/>
+          <w:szCs w:val="24"/>
+        </w:rPr>
+      </w:pPr>
+      <w:r>
+        <w:rPr>
+          <w:rFonts w:hint="eastAsia"/>
+          <w:sz w:val="24"/>
+          <w:szCs w:val="24"/>
+        </w:rPr>
+        <w:t>瀑布模型：开发过程是通过设计一系列阶段顺序展开的，从系统需求分析开始直到产品发布和维护，每个阶段都会产生循环反馈，如果发现问题可以返回上一个阶段，从一个阶段“流动”到下一个阶段。结构清晰且风险可控。</w:t>
+      </w:r>
+    </w:p>
+    <w:p>
+      <w:pPr>
+        <w:rPr>
+          <w:sz w:val="24"/>
+          <w:szCs w:val="24"/>
+        </w:rPr>
+      </w:pPr>
+      <w:r>
+        <w:rPr>
+          <w:rFonts w:hint="eastAsia"/>
+          <w:sz w:val="24"/>
+          <w:szCs w:val="24"/>
+        </w:rPr>
+        <w:t>但缺点在于交付周期长，需要等待完全开发，并且需要有明确的需求才能使用，</w:t>
+      </w:r>
+      <w:r>
+        <w:rPr>
+          <w:rFonts w:hint="eastAsia"/>
+          <w:sz w:val="24"/>
+          <w:szCs w:val="24"/>
+        </w:rPr>
+        <w:lastRenderedPageBreak/>
+        <w:t>并且到了后期修改成本高，需要进行回溯修改。</w:t>
+      </w:r>
+    </w:p>
+    <w:p>
+      <w:pPr>
+        <w:rPr>
+          <w:sz w:val="24"/>
+          <w:szCs w:val="24"/>
+        </w:rPr>
+      </w:pPr>
+      <w:r>
+        <w:rPr>
+          <w:rFonts w:hint="eastAsia"/>
+          <w:sz w:val="24"/>
+          <w:szCs w:val="24"/>
+        </w:rPr>
+        <w:t>适合需求稳定且相对较小的项目</w:t>
+      </w:r>
+    </w:p>
+    <w:p>
+      <w:pPr>
+        <w:rPr>
+          <w:sz w:val="24"/>
+          <w:szCs w:val="24"/>
+        </w:rPr>
+      </w:pPr>
+      <w:r>
+        <w:rPr>
+          <w:rFonts w:hint="eastAsia"/>
+          <w:sz w:val="24"/>
+          <w:szCs w:val="24"/>
+        </w:rPr>
+        <w:t>相比于其他两个传统开发模型更适合小型的项目</w:t>
+      </w:r>
+    </w:p>
+    <w:p>
+      <w:pPr>
+        <w:rPr>
+          <w:sz w:val="24"/>
+          <w:szCs w:val="24"/>
+        </w:rPr>
+      </w:pPr>
+    </w:p>
+    <w:p>
+      <w:pPr>
+        <w:rPr>
+          <w:sz w:val="24"/>
+          <w:szCs w:val="24"/>
+        </w:rPr>
+      </w:pPr>
+      <w:r>
+        <w:rPr>
+          <w:rFonts w:hint="eastAsia"/>
+          <w:sz w:val="24"/>
+          <w:szCs w:val="24"/>
+        </w:rPr>
+        <w:t>螺旋模型：兼顾了快速原型的迭代的特征以及瀑布模型的系统化与严格监控，最大的特点在于引入了其他模型不具备的风险分析，灵活适应需求并且有着渐进式交付。</w:t>
+      </w:r>
+    </w:p>
+    <w:p>
+      <w:pPr>
+        <w:rPr>
+          <w:sz w:val="24"/>
+          <w:szCs w:val="24"/>
+        </w:rPr>
+      </w:pPr>
+      <w:r>
+        <w:rPr>
+          <w:rFonts w:hint="eastAsia"/>
+          <w:sz w:val="24"/>
+          <w:szCs w:val="24"/>
+        </w:rPr>
+        <w:t>缺点在于多轮原型开发和风险评估需要消耗的资源大，依赖团队的风险分析能力和管理复杂。</w:t>
+      </w:r>
+    </w:p>
+    <w:p>
+      <w:pPr>
+        <w:rPr>
+          <w:sz w:val="24"/>
+          <w:szCs w:val="24"/>
+        </w:rPr>
+      </w:pPr>
+      <w:r>
+        <w:rPr>
+          <w:rFonts w:hint="eastAsia"/>
+          <w:sz w:val="24"/>
+          <w:szCs w:val="24"/>
+        </w:rPr>
+        <w:t>适合用作复杂的大项目，不太适合个人博客的简单开发</w:t>
+      </w:r>
+    </w:p>
+    <w:p>
+      <w:pPr>
+        <w:rPr>
+          <w:sz w:val="24"/>
+          <w:szCs w:val="24"/>
+        </w:rPr>
+      </w:pPr>
+    </w:p>
+    <w:p>
+      <w:pPr>
+        <w:rPr>
+          <w:sz w:val="24"/>
+          <w:szCs w:val="24"/>
+        </w:rPr>
+      </w:pPr>
+      <w:r>
+        <w:rPr>
+          <w:rFonts w:hint="eastAsia"/>
+          <w:sz w:val="24"/>
+          <w:szCs w:val="24"/>
+        </w:rPr>
+        <w:t>迭代增量模型：将系统拆解为多个功能模块（增量），分批次开发并集成。</w:t>
+      </w:r>
+    </w:p>
+    <w:p>
+      <w:pPr>
+        <w:rPr>
+          <w:sz w:val="24"/>
+          <w:szCs w:val="24"/>
+        </w:rPr>
+      </w:pPr>
+      <w:r>
+        <w:rPr>
+          <w:rFonts w:hint="eastAsia"/>
+          <w:sz w:val="24"/>
+          <w:szCs w:val="24"/>
+        </w:rPr>
+        <w:t>有快速交付价值：用户可以快速优先地使用核心功能，然后补全剩余功能。</w:t>
+      </w:r>
+    </w:p>
+    <w:p>
+      <w:pPr>
+        <w:rPr>
+          <w:sz w:val="24"/>
+          <w:szCs w:val="24"/>
+        </w:rPr>
+      </w:pPr>
+      <w:r>
+        <w:rPr>
+          <w:rFonts w:hint="eastAsia"/>
+          <w:sz w:val="24"/>
+          <w:szCs w:val="24"/>
+        </w:rPr>
+        <w:t>并且每次增量可独立测试，避免大爆炸式的集成问题，灵活性较高。</w:t>
+      </w:r>
+    </w:p>
+    <w:p>
+      <w:pPr>
+        <w:rPr>
+          <w:sz w:val="24"/>
+          <w:szCs w:val="24"/>
+        </w:rPr>
+      </w:pPr>
+      <w:r>
+        <w:rPr>
+          <w:rFonts w:hint="eastAsia"/>
+          <w:sz w:val="24"/>
+          <w:szCs w:val="24"/>
+        </w:rPr>
+        <w:t>缺点在于需要预先规划好模块化接口，否则后期增量难以兼容，并且可能会带来冗余的重复性工作造成人力物力浪费。</w:t>
+      </w:r>
+    </w:p>
+    <w:p>
+      <w:pPr>
+        <w:rPr>
+          <w:sz w:val="24"/>
+          <w:szCs w:val="24"/>
+        </w:rPr>
+      </w:pPr>
+      <w:r>
+        <w:rPr>
+          <w:rFonts w:hint="eastAsia"/>
+          <w:sz w:val="24"/>
+          <w:szCs w:val="24"/>
+        </w:rPr>
+        <w:t>适合需要做较长时间的大型项目，不适合本次个人博客软件</w:t>
+      </w:r>
+    </w:p>
+    <w:p>
+      <w:pPr>
+        <w:rPr>
+          <w:sz w:val="24"/>
+          <w:szCs w:val="24"/>
+        </w:rPr>
+      </w:pPr>
+    </w:p>
+    <w:p>
+      <w:pPr>
+        <w:rPr>
+          <w:sz w:val="24"/>
+          <w:szCs w:val="24"/>
+        </w:rPr>
+      </w:pPr>
+      <w:r>
+        <w:rPr>
+          <w:rFonts w:hint="eastAsia"/>
+          <w:sz w:val="24"/>
+          <w:szCs w:val="24"/>
+        </w:rPr>
+        <w:t>敏捷开发模型：轻文档</w:t>
+      </w:r>
+      <w:r>
+        <w:rPr>
+          <w:sz w:val="24"/>
+          <w:szCs w:val="24"/>
+        </w:rPr>
+        <w:t>, 客户参与, 拥抱变化,人与人的沟通</w:t>
+      </w:r>
+    </w:p>
+    <w:p>
+      <w:pPr>
+        <w:rPr>
+          <w:sz w:val="24"/>
+          <w:szCs w:val="24"/>
+        </w:rPr>
+      </w:pPr>
+      <w:r>
+        <w:rPr>
+          <w:rFonts w:hint="eastAsia"/>
+          <w:sz w:val="24"/>
+          <w:szCs w:val="24"/>
+        </w:rPr>
+        <w:t>响应变化效率高：通过每日站会和迭代评审快速调整需求优先级</w:t>
+      </w:r>
+    </w:p>
+    <w:p>
+      <w:pPr>
+        <w:rPr>
+          <w:sz w:val="24"/>
+          <w:szCs w:val="24"/>
+        </w:rPr>
+      </w:pPr>
+      <w:r>
+        <w:rPr>
+          <w:rFonts w:hint="eastAsia"/>
+          <w:sz w:val="24"/>
+          <w:szCs w:val="24"/>
+        </w:rPr>
+        <w:t>客户能够深度参与，便于确保产品价值导向，这是传统开发模型所不具备的</w:t>
+      </w:r>
+    </w:p>
+    <w:p>
+      <w:pPr>
+        <w:rPr>
+          <w:sz w:val="24"/>
+          <w:szCs w:val="24"/>
+        </w:rPr>
+      </w:pPr>
+      <w:r>
+        <w:rPr>
+          <w:rFonts w:hint="eastAsia"/>
+          <w:sz w:val="24"/>
+          <w:szCs w:val="24"/>
+        </w:rPr>
+        <w:t>侧重可运行软件而非详尽文档，适合需求模糊或快速变化的领域</w:t>
+      </w:r>
+    </w:p>
+    <w:p>
+      <w:pPr>
+        <w:rPr>
+          <w:sz w:val="24"/>
+          <w:szCs w:val="24"/>
+        </w:rPr>
+      </w:pPr>
+      <w:r>
+        <w:rPr>
+          <w:rFonts w:hint="eastAsia"/>
+          <w:sz w:val="24"/>
+          <w:szCs w:val="24"/>
+        </w:rPr>
+        <w:lastRenderedPageBreak/>
+        <w:t>缺点在于需要高度自组织的团队，并且规模化和合规性具有一定挑战</w:t>
+      </w:r>
+    </w:p>
+    <w:p>
+      <w:pPr>
+        <w:rPr>
+          <w:sz w:val="24"/>
+          <w:szCs w:val="24"/>
+        </w:rPr>
+      </w:pPr>
+      <w:r>
+        <w:rPr>
+          <w:rFonts w:hint="eastAsia"/>
+          <w:sz w:val="24"/>
+          <w:szCs w:val="24"/>
+        </w:rPr>
+        <w:t>适合需求多或容易变化的互联网产品，如</w:t>
+      </w:r>
+      <w:r>
+        <w:rPr>
+          <w:sz w:val="24"/>
+          <w:szCs w:val="24"/>
+        </w:rPr>
+        <w:t>Web应用等</w:t>
+      </w:r>
+    </w:p>
+    <w:p>
+      <w:pPr>
+        <w:rPr>
+          <w:sz w:val="24"/>
+          <w:szCs w:val="24"/>
+        </w:rPr>
+      </w:pPr>
+    </w:p>
+    <w:p>
+      <w:pPr>
+        <w:rPr>
+          <w:sz w:val="24"/>
+          <w:szCs w:val="24"/>
+        </w:rPr>
+      </w:pPr>
+      <w:r>
+        <w:rPr>
+          <w:rFonts w:hint="eastAsia"/>
+          <w:sz w:val="24"/>
+          <w:szCs w:val="24"/>
+        </w:rPr>
+        <w:t>因此此次个人博客软件开发倾向于采用敏捷开发模型</w:t>
+      </w:r>
+    </w:p>
+    <w:p>
+      <w:pPr>
+        <w:rPr>
+          <w:sz w:val="24"/>
+          <w:szCs w:val="24"/>
+        </w:rPr>
+      </w:pPr>
+      <w:r>
+        <w:rPr>
+          <w:rFonts w:hint="eastAsia"/>
+          <w:sz w:val="24"/>
+          <w:szCs w:val="24"/>
+        </w:rPr>
+        <w:t>如何应用进个人博客软件开发项目中？</w:t>
+      </w:r>
+    </w:p>
+    <w:p>
+      <w:pPr>
+        <w:rPr>
+          <w:sz w:val="24"/>
+          <w:szCs w:val="24"/>
+        </w:rPr>
+      </w:pPr>
+      <w:r>
+        <w:rPr>
+          <w:rFonts w:hint="eastAsia"/>
+          <w:sz w:val="24"/>
+          <w:szCs w:val="24"/>
+        </w:rPr>
+        <w:t>产品负责人和开发团队是5人小组，</w:t>
+      </w:r>
+      <w:r>
+        <w:rPr>
+          <w:sz w:val="24"/>
+          <w:szCs w:val="24"/>
+        </w:rPr>
+        <w:t>Scrum Master</w:t>
+      </w:r>
+      <w:r>
+        <w:rPr>
+          <w:rFonts w:hint="eastAsia"/>
+          <w:sz w:val="24"/>
+          <w:szCs w:val="24"/>
+        </w:rPr>
+        <w:t>可省略，每个迭代周期（</w:t>
+      </w:r>
+      <w:r>
+        <w:rPr>
+          <w:sz w:val="24"/>
+          <w:szCs w:val="24"/>
+        </w:rPr>
+        <w:t>Sprint）设定明确目标，避免任务堆积。</w:t>
+      </w:r>
+    </w:p>
+    <w:p>
+      <w:pPr>
+        <w:rPr>
+          <w:sz w:val="24"/>
+          <w:szCs w:val="24"/>
+        </w:rPr>
+      </w:pPr>
+      <w:r>
+        <w:rPr>
+          <w:rFonts w:hint="eastAsia"/>
+          <w:sz w:val="24"/>
+          <w:szCs w:val="24"/>
+        </w:rPr>
+        <w:t>从用户视角分析项目，比如：</w:t>
+      </w:r>
+    </w:p>
+    <w:p>
+      <w:pPr>
+        <w:rPr>
+          <w:sz w:val="24"/>
+          <w:szCs w:val="24"/>
+        </w:rPr>
+      </w:pPr>
+      <w:r>
+        <w:rPr>
+          <w:rFonts w:hint="eastAsia"/>
+          <w:sz w:val="24"/>
+          <w:szCs w:val="24"/>
+        </w:rPr>
+        <w:t>如果是作为访客访问，可以做到浏览博客及其评论</w:t>
+      </w:r>
+    </w:p>
+    <w:p>
+      <w:pPr>
+        <w:rPr>
+          <w:sz w:val="24"/>
+          <w:szCs w:val="24"/>
+        </w:rPr>
+      </w:pPr>
+      <w:r>
+        <w:rPr>
+          <w:rFonts w:hint="eastAsia"/>
+          <w:sz w:val="24"/>
+          <w:szCs w:val="24"/>
+        </w:rPr>
+        <w:t>如果是作为已经登录的作者，可以自由发表博客和评论</w:t>
+      </w:r>
+    </w:p>
+    <w:p>
+      <w:pPr>
+        <w:rPr>
+          <w:rFonts w:hint="eastAsia"/>
+          <w:sz w:val="24"/>
+          <w:szCs w:val="24"/>
+        </w:rPr>
+      </w:pPr>
+      <w:r>
+        <w:rPr>
+          <w:rFonts w:hint="eastAsia"/>
+          <w:sz w:val="24"/>
+          <w:szCs w:val="24"/>
+        </w:rPr>
+        <w:t>如果是作为管理员，可以删除博客或者评论等。</w:t>
+      </w:r>
+    </w:p>
+    <w:p>
+      <w:pPr>
+        <w:rPr>
+          <w:sz w:val="24"/>
+          <w:szCs w:val="24"/>
+        </w:rPr>
+      </w:pPr>
+      <w:r>
+        <w:rPr>
+          <w:rFonts w:hint="eastAsia"/>
+          <w:sz w:val="24"/>
+          <w:szCs w:val="24"/>
+        </w:rPr>
+        <w:t>初步设立周期为1</w:t>
+      </w:r>
+      <w:r>
+        <w:rPr>
+          <w:sz w:val="24"/>
+          <w:szCs w:val="24"/>
+        </w:rPr>
+        <w:t>-2</w:t>
+      </w:r>
+      <w:r>
+        <w:rPr>
+          <w:rFonts w:hint="eastAsia"/>
+          <w:sz w:val="24"/>
+          <w:szCs w:val="24"/>
+        </w:rPr>
+        <w:t>周（sprint），Sprint评审可以自我验收或邀请朋友。</w:t>
+      </w:r>
+    </w:p>
+    <w:p>
+      <w:pPr>
+        <w:rPr>
+          <w:sz w:val="24"/>
+          <w:szCs w:val="24"/>
+        </w:rPr>
+      </w:pPr>
+    </w:p>
+    <w:p>
+      <w:pPr>
+        <w:rPr>
+          <w:b/>
+          <w:sz w:val="28"/>
+          <w:szCs w:val="28"/>
+        </w:rPr>
+      </w:pPr>
+      <w:r>
+        <w:rPr>
+          <w:rFonts w:hint="eastAsia"/>
+          <w:b/>
+          <w:sz w:val="28"/>
+          <w:szCs w:val="28"/>
+        </w:rPr>
+        <w:t>风险分级及应对预案</w:t>
+      </w:r>
+    </w:p>
+    <w:p>
+      <w:pPr>
+        <w:rPr>
+          <w:b/>
+          <w:sz w:val="24"/>
+          <w:szCs w:val="24"/>
+        </w:rPr>
+      </w:pPr>
+      <w:r>
+        <w:rPr>
+          <w:rFonts w:hint="eastAsia"/>
+          <w:b/>
+          <w:sz w:val="24"/>
+          <w:szCs w:val="24"/>
+        </w:rPr>
+        <w:t>三级风险：发生概率低或者影响比较轻微的情况</w:t>
+      </w:r>
+    </w:p>
+    <w:p>
+      <w:pPr>
+        <w:rPr>
+          <w:sz w:val="24"/>
+          <w:szCs w:val="24"/>
+        </w:rPr>
+      </w:pPr>
+      <w:r>
+        <w:rPr>
+          <w:rFonts w:hint="eastAsia"/>
+          <w:sz w:val="24"/>
+          <w:szCs w:val="24"/>
+        </w:rPr>
+        <w:t>性能限制瓶颈：某个时间段访问次数较多，导致服务器性能无法匹配相应需求，出现的访问超时、无法加载的情况。</w:t>
+      </w:r>
+    </w:p>
+    <w:p>
+      <w:pPr>
+        <w:rPr>
+          <w:rFonts w:hint="eastAsia"/>
+          <w:sz w:val="24"/>
+          <w:szCs w:val="24"/>
+        </w:rPr>
+      </w:pPr>
+      <w:r>
+        <w:rPr>
+          <w:rFonts w:hint="eastAsia"/>
+          <w:sz w:val="24"/>
+          <w:szCs w:val="24"/>
+        </w:rPr>
+        <w:t>应对方案：采用云服务器的弹性扩容，或者将一些静态资源托管至CDN缓存</w:t>
+      </w:r>
+    </w:p>
+    <w:p>
+      <w:pPr>
+        <w:rPr>
+          <w:sz w:val="24"/>
+          <w:szCs w:val="24"/>
+        </w:rPr>
+      </w:pPr>
+    </w:p>
+    <w:p>
+      <w:pPr>
+        <w:rPr>
+          <w:sz w:val="24"/>
+          <w:szCs w:val="24"/>
+        </w:rPr>
+      </w:pPr>
+      <w:r>
+        <w:rPr>
+          <w:rFonts w:hint="eastAsia"/>
+          <w:sz w:val="24"/>
+          <w:szCs w:val="24"/>
+        </w:rPr>
+        <w:t>遭遇暴力攻击：注册登录接口等被暴力攻击、破解，密码较弱的账户被盗。</w:t>
+      </w:r>
+    </w:p>
+    <w:p>
+      <w:pPr>
+        <w:rPr>
+          <w:rFonts w:hint="eastAsia"/>
+          <w:sz w:val="24"/>
+          <w:szCs w:val="24"/>
+        </w:rPr>
+      </w:pPr>
+      <w:r>
+        <w:rPr>
+          <w:rFonts w:hint="eastAsia"/>
+          <w:sz w:val="24"/>
+          <w:szCs w:val="24"/>
+        </w:rPr>
+        <w:t>应对方案：采用流量速率限制，使用Nginx限制同一IP的访问，或采取其他人机验证方法</w:t>
+      </w:r>
+    </w:p>
+    <w:p>
+      <w:pPr>
+        <w:rPr>
+          <w:b/>
+          <w:sz w:val="24"/>
+          <w:szCs w:val="24"/>
+        </w:rPr>
+      </w:pPr>
+      <w:r>
+        <w:rPr>
+          <w:rFonts w:hint="eastAsia"/>
+          <w:b/>
+          <w:sz w:val="24"/>
+          <w:szCs w:val="24"/>
+        </w:rPr>
+        <w:lastRenderedPageBreak/>
+        <w:t>二级风险：发生概率中等或者具有中等影响后果的情况</w:t>
+      </w:r>
+    </w:p>
+    <w:p>
+      <w:pPr>
+        <w:rPr>
+          <w:sz w:val="24"/>
+          <w:szCs w:val="24"/>
+        </w:rPr>
+      </w:pPr>
+      <w:r>
+        <w:rPr>
+          <w:rFonts w:hint="eastAsia"/>
+          <w:sz w:val="24"/>
+          <w:szCs w:val="24"/>
+        </w:rPr>
+        <w:t>时间估计偏差：错估前端交互的开发时间</w:t>
+      </w:r>
+    </w:p>
+    <w:p>
+      <w:pPr>
+        <w:rPr>
+          <w:sz w:val="24"/>
+          <w:szCs w:val="24"/>
+        </w:rPr>
+      </w:pPr>
+      <w:r>
+        <w:rPr>
+          <w:rFonts w:hint="eastAsia"/>
+          <w:sz w:val="24"/>
+          <w:szCs w:val="24"/>
+        </w:rPr>
+        <w:t>应对方案：每个Sprint预留一定的剩余时间对应。</w:t>
+      </w:r>
+    </w:p>
+    <w:p>
+      <w:pPr>
+        <w:rPr>
+          <w:sz w:val="24"/>
+          <w:szCs w:val="24"/>
+        </w:rPr>
+      </w:pPr>
+    </w:p>
+    <w:p>
+      <w:pPr>
+        <w:rPr>
+          <w:sz w:val="24"/>
+          <w:szCs w:val="24"/>
+        </w:rPr>
+      </w:pPr>
+      <w:r>
+        <w:rPr>
+          <w:rFonts w:hint="eastAsia"/>
+          <w:sz w:val="24"/>
+          <w:szCs w:val="24"/>
+        </w:rPr>
+        <w:t>个人精力被分散导致开发受影响：</w:t>
+      </w:r>
+    </w:p>
+    <w:p>
+      <w:pPr>
+        <w:rPr>
+          <w:rFonts w:hint="eastAsia"/>
+          <w:sz w:val="24"/>
+          <w:szCs w:val="24"/>
+        </w:rPr>
+      </w:pPr>
+      <w:r>
+        <w:rPr>
+          <w:rFonts w:hint="eastAsia"/>
+          <w:sz w:val="24"/>
+          <w:szCs w:val="24"/>
+        </w:rPr>
+        <w:t>应对方案：每天固定一小时用于开发的时间</w:t>
+      </w:r>
+    </w:p>
+    <w:p>
+      <w:pPr>
+        <w:rPr>
+          <w:sz w:val="24"/>
+          <w:szCs w:val="24"/>
+        </w:rPr>
+      </w:pPr>
+    </w:p>
+    <w:p>
+      <w:pPr>
+        <w:rPr>
+          <w:sz w:val="24"/>
+          <w:szCs w:val="24"/>
+        </w:rPr>
+      </w:pPr>
+      <w:r>
+        <w:rPr>
+          <w:rFonts w:hint="eastAsia"/>
+          <w:sz w:val="24"/>
+          <w:szCs w:val="24"/>
+        </w:rPr>
+        <w:t>部署失效：本地开发正常但是在服务器上的部署因为版本等原因失效</w:t>
+      </w:r>
+    </w:p>
+    <w:p>
+      <w:pPr>
+        <w:rPr>
+          <w:rFonts w:hint="eastAsia"/>
+          <w:sz w:val="24"/>
+          <w:szCs w:val="24"/>
+        </w:rPr>
+      </w:pPr>
+      <w:r>
+        <w:rPr>
+          <w:rFonts w:hint="eastAsia"/>
+          <w:sz w:val="24"/>
+          <w:szCs w:val="24"/>
+        </w:rPr>
+        <w:t>应对方案：采用自动化部署脚本等</w:t>
+      </w:r>
+    </w:p>
+    <w:p>
+      <w:pPr>
+        <w:rPr>
+          <w:sz w:val="24"/>
+          <w:szCs w:val="24"/>
+        </w:rPr>
+      </w:pPr>
+    </w:p>
+    <w:p>
+      <w:pPr>
+        <w:rPr>
+          <w:sz w:val="24"/>
+          <w:szCs w:val="24"/>
+        </w:rPr>
+      </w:pPr>
+      <w:r>
+        <w:rPr>
+          <w:rFonts w:hint="eastAsia"/>
+          <w:sz w:val="24"/>
+          <w:szCs w:val="24"/>
+        </w:rPr>
+        <w:t>XSS攻击：</w:t>
+      </w:r>
+      <w:r>
+        <w:rPr>
+          <w:rFonts w:hint="eastAsia"/>
+          <w:sz w:val="24"/>
+          <w:szCs w:val="24"/>
+        </w:rPr>
+        <w:t>用户评论未过滤</w:t>
+      </w:r>
+      <w:r>
+        <w:rPr>
+          <w:sz w:val="24"/>
+          <w:szCs w:val="24"/>
+        </w:rPr>
+        <w:t>HTML标签，导致恶意脚本注入</w:t>
+      </w:r>
+    </w:p>
+    <w:p>
+      <w:pPr>
+        <w:rPr>
+          <w:sz w:val="24"/>
+          <w:szCs w:val="24"/>
+        </w:rPr>
+      </w:pPr>
+      <w:r>
+        <w:rPr>
+          <w:rFonts w:hint="eastAsia"/>
+          <w:sz w:val="24"/>
+          <w:szCs w:val="24"/>
+        </w:rPr>
+        <w:t>应对方案：采取输入过滤或使用CSP限制来源</w:t>
+      </w:r>
+    </w:p>
+    <w:p>
+      <w:pPr>
+        <w:rPr>
+          <w:sz w:val="24"/>
+          <w:szCs w:val="24"/>
+        </w:rPr>
+      </w:pPr>
+    </w:p>
+    <w:p>
+      <w:pPr>
+        <w:rPr>
+          <w:sz w:val="24"/>
+          <w:szCs w:val="24"/>
+        </w:rPr>
+      </w:pPr>
+      <w:r>
+        <w:rPr>
+          <w:rFonts w:hint="eastAsia"/>
+          <w:sz w:val="24"/>
+          <w:szCs w:val="24"/>
+        </w:rPr>
+        <w:t>第三方服务失效：依赖的</w:t>
+      </w:r>
+      <w:r>
+        <w:rPr>
+          <w:rFonts w:hint="eastAsia"/>
+          <w:sz w:val="24"/>
+          <w:szCs w:val="24"/>
+        </w:rPr>
+        <w:t>系统</w:t>
+      </w:r>
+      <w:r>
+        <w:rPr>
+          <w:sz w:val="24"/>
+          <w:szCs w:val="24"/>
+        </w:rPr>
+        <w:t>因限流导致功能中断</w:t>
+      </w:r>
+      <w:r>
+        <w:rPr>
+          <w:rFonts w:hint="eastAsia"/>
+          <w:sz w:val="24"/>
+          <w:szCs w:val="24"/>
+        </w:rPr>
+        <w:t>等</w:t>
+      </w:r>
+      <w:r>
+        <w:rPr>
+          <w:sz w:val="24"/>
+          <w:szCs w:val="24"/>
+        </w:rPr>
+        <w:t>。</w:t>
+      </w:r>
+    </w:p>
+    <w:p>
+      <w:pPr>
+        <w:rPr>
+          <w:sz w:val="24"/>
+          <w:szCs w:val="24"/>
+        </w:rPr>
+      </w:pPr>
+      <w:r>
+        <w:rPr>
+          <w:rFonts w:hint="eastAsia"/>
+          <w:sz w:val="24"/>
+          <w:szCs w:val="24"/>
+        </w:rPr>
+        <w:t>应对方案：</w:t>
+      </w:r>
+      <w:r>
+        <w:rPr>
+          <w:rFonts w:hint="eastAsia"/>
+          <w:sz w:val="24"/>
+          <w:szCs w:val="24"/>
+        </w:rPr>
+        <w:t>当第三方服务不可用时切换至静态页面显示“评论维护中”</w:t>
+      </w:r>
+      <w:r>
+        <w:rPr>
+          <w:rFonts w:hint="eastAsia"/>
+          <w:sz w:val="24"/>
+          <w:szCs w:val="24"/>
+        </w:rPr>
+        <w:t>或实现故障隔离。</w:t>
+      </w:r>
+    </w:p>
+    <w:p>
+      <w:pPr>
+        <w:rPr>
+          <w:rFonts w:hint="eastAsia"/>
+          <w:sz w:val="24"/>
+          <w:szCs w:val="24"/>
+        </w:rPr>
+      </w:pPr>
+    </w:p>
+    <w:p>
+      <w:pPr>
+        <w:rPr>
+          <w:b/>
+          <w:sz w:val="24"/>
+          <w:szCs w:val="24"/>
+        </w:rPr>
+      </w:pPr>
+      <w:r>
+        <w:rPr>
+          <w:rFonts w:hint="eastAsia"/>
+          <w:b/>
+          <w:sz w:val="24"/>
+          <w:szCs w:val="24"/>
+        </w:rPr>
+        <w:t>一级风险：发生概率较高并且影响后果严重的情况</w:t>
+      </w:r>
+    </w:p>
+    <w:p>
+      <w:pPr>
+        <w:rPr>
+          <w:sz w:val="24"/>
+          <w:szCs w:val="24"/>
+        </w:rPr>
+      </w:pPr>
+      <w:r>
+        <w:rPr>
+          <w:rFonts w:hint="eastAsia"/>
+          <w:sz w:val="24"/>
+          <w:szCs w:val="24"/>
+        </w:rPr>
+        <w:t>数据丢失：</w:t>
+      </w:r>
+      <w:r>
+        <w:rPr>
+          <w:rFonts w:hint="eastAsia"/>
+          <w:sz w:val="24"/>
+          <w:szCs w:val="24"/>
+        </w:rPr>
+        <w:t>数据库误删或未备份，导致所有文章</w:t>
+      </w:r>
+      <w:r>
+        <w:rPr>
+          <w:rFonts w:hint="eastAsia"/>
+          <w:sz w:val="24"/>
+          <w:szCs w:val="24"/>
+        </w:rPr>
+        <w:t>及评论</w:t>
+      </w:r>
+      <w:r>
+        <w:rPr>
+          <w:rFonts w:hint="eastAsia"/>
+          <w:sz w:val="24"/>
+          <w:szCs w:val="24"/>
+        </w:rPr>
+        <w:t>内容丢失。</w:t>
+      </w:r>
+    </w:p>
+    <w:p>
+      <w:pPr>
+        <w:rPr>
+          <w:rFonts w:hint="eastAsia"/>
+          <w:sz w:val="24"/>
+          <w:szCs w:val="24"/>
+        </w:rPr>
+      </w:pPr>
+      <w:r>
+        <w:rPr>
+          <w:rFonts w:hint="eastAsia"/>
+          <w:sz w:val="24"/>
+          <w:szCs w:val="24"/>
+        </w:rPr>
+        <w:t>应对方案：</w:t>
+      </w:r>
+      <w:r>
+        <w:rPr>
+          <w:rFonts w:hint="eastAsia"/>
+          <w:sz w:val="24"/>
+          <w:szCs w:val="24"/>
+        </w:rPr>
+        <w:t>每日定时导出</w:t>
+      </w:r>
+      <w:r>
+        <w:rPr>
+          <w:sz w:val="24"/>
+          <w:szCs w:val="24"/>
+        </w:rPr>
+        <w:t>SQL数据到云存储</w:t>
+      </w:r>
+    </w:p>
+    <w:p>
+      <w:pPr>
+        <w:rPr>
+          <w:sz w:val="24"/>
+          <w:szCs w:val="24"/>
+        </w:rPr>
+      </w:pPr>
+      <w:r>
+        <w:rPr>
+          <w:rFonts w:hint="eastAsia"/>
+          <w:sz w:val="24"/>
+          <w:szCs w:val="24"/>
+        </w:rPr>
+        <w:t>需求蔓延：</w:t>
+      </w:r>
+      <w:r>
+        <w:rPr>
+          <w:rFonts w:hint="eastAsia"/>
+          <w:sz w:val="24"/>
+          <w:szCs w:val="24"/>
+        </w:rPr>
+        <w:t>开发中不断添加新功能，导致</w:t>
+      </w:r>
+      <w:r>
+        <w:rPr>
+          <w:sz w:val="24"/>
+          <w:szCs w:val="24"/>
+        </w:rPr>
+        <w:t>无法按期交付。</w:t>
+      </w:r>
+    </w:p>
+    <w:p>
+      <w:pPr>
+        <w:rPr>
+          <w:rFonts w:hint="eastAsia"/>
+          <w:sz w:val="24"/>
+          <w:szCs w:val="24"/>
+        </w:rPr>
+      </w:pPr>
+      <w:r>
+        <w:rPr>
+          <w:rFonts w:hint="eastAsia"/>
+          <w:sz w:val="24"/>
+          <w:szCs w:val="24"/>
+        </w:rPr>
+        <w:t>应对方案：采用需求冻结，迭代周期内禁止新增开发需求。</w:t>
+      </w:r>
       <w:bookmarkStart w:id="30" w:name="_GoBack"/>
       <w:bookmarkEnd w:id="30"/>
-    </w:p>
-    <w:p>
-      <w:pPr>
-        <w:rPr>
-          <w:rFonts w:hint="eastAsia"/>
-          <w:sz w:val="28"/>
-          <w:szCs w:val="28"/>
-        </w:rPr>
-      </w:pPr>
     </w:p>
     <w:sectPr>
       <w:pgSz w:w="11906" w:h="16838"/>
@@ -7523,7 +8416,7 @@
 </file>
 
 <file path=customXml/itemProps1.xml><?xml version="1.0" encoding="utf-8"?>
-<ds:datastoreItem xmlns:ds="http://schemas.openxmlformats.org/officeDocument/2006/customXml" ds:itemID="{F6DD6E0F-78BA-49D0-9266-B631EC5AB5E7}">
+<ds:datastoreItem xmlns:ds="http://schemas.openxmlformats.org/officeDocument/2006/customXml" ds:itemID="{58429CBB-EEBC-4E87-8B09-A1F7DE6F57A6}">
   <ds:schemaRefs>
     <ds:schemaRef ds:uri="http://schemas.openxmlformats.org/officeDocument/2006/bibliography"/>
   </ds:schemaRefs>
